--- a/word/6.毕业设计及论文检查登记表.docx
+++ b/word/6.毕业设计及论文检查登记表.docx
@@ -254,6 +254,52 @@
               </w:rPr>
               <w:t xml:space="preserve"> </w:t>
             </w:r>
+            <w:r>
+              <w:rPr>
+                <w:rFonts w:ascii="宋体" w:hAnsi="宋体" w:cs="宋体"/>
+                <w:b/>
+                <w:bCs/>
+                <w:noProof/>
+                <w:color w:val="000000"/>
+                <w:kern w:val="0"/>
+                <w:sz w:val="22"/>
+              </w:rPr>
+              <w:drawing>
+                <wp:inline distT="0" distB="0" distL="0" distR="0" wp14:anchorId="2E8206B0" wp14:editId="4A0A2916">
+                  <wp:extent cx="283241" cy="589604"/>
+                  <wp:effectExtent l="0" t="635" r="1905" b="1905"/>
+                  <wp:docPr id="1" name="图片 1"/>
+                  <wp:cNvGraphicFramePr>
+                    <a:graphicFrameLocks xmlns:a="http://schemas.openxmlformats.org/drawingml/2006/main" noChangeAspect="1"/>
+                  </wp:cNvGraphicFramePr>
+                  <a:graphic xmlns:a="http://schemas.openxmlformats.org/drawingml/2006/main">
+                    <a:graphicData uri="http://schemas.openxmlformats.org/drawingml/2006/picture">
+                      <pic:pic xmlns:pic="http://schemas.openxmlformats.org/drawingml/2006/picture">
+                        <pic:nvPicPr>
+                          <pic:cNvPr id="1" name=""/>
+                          <pic:cNvPicPr/>
+                        </pic:nvPicPr>
+                        <pic:blipFill>
+                          <a:blip r:embed="rId7"/>
+                          <a:stretch>
+                            <a:fillRect/>
+                          </a:stretch>
+                        </pic:blipFill>
+                        <pic:spPr>
+                          <a:xfrm rot="16200000">
+                            <a:off x="0" y="0"/>
+                            <a:ext cx="308070" cy="641288"/>
+                          </a:xfrm>
+                          <a:prstGeom prst="rect">
+                            <a:avLst/>
+                          </a:prstGeom>
+                        </pic:spPr>
+                      </pic:pic>
+                    </a:graphicData>
+                  </a:graphic>
+                </wp:inline>
+              </w:drawing>
+            </w:r>
           </w:p>
         </w:tc>
       </w:tr>
@@ -911,6 +957,15 @@
                 <w:sz w:val="22"/>
               </w:rPr>
             </w:pPr>
+            <w:r>
+              <w:rPr>
+                <w:rFonts w:ascii="宋体" w:hAnsi="宋体" w:cs="宋体" w:hint="eastAsia"/>
+                <w:color w:val="000000"/>
+                <w:kern w:val="0"/>
+                <w:sz w:val="22"/>
+              </w:rPr>
+              <w:t>√</w:t>
+            </w:r>
           </w:p>
         </w:tc>
       </w:tr>
@@ -1059,6 +1114,15 @@
                 <w:sz w:val="22"/>
               </w:rPr>
             </w:pPr>
+            <w:r>
+              <w:rPr>
+                <w:rFonts w:ascii="宋体" w:hAnsi="宋体" w:cs="宋体" w:hint="eastAsia"/>
+                <w:color w:val="000000"/>
+                <w:kern w:val="0"/>
+                <w:sz w:val="22"/>
+              </w:rPr>
+              <w:t>√</w:t>
+            </w:r>
           </w:p>
         </w:tc>
       </w:tr>
@@ -1158,6 +1222,15 @@
                 <w:sz w:val="22"/>
               </w:rPr>
             </w:pPr>
+            <w:r>
+              <w:rPr>
+                <w:rFonts w:ascii="宋体" w:hAnsi="宋体" w:cs="宋体" w:hint="eastAsia"/>
+                <w:color w:val="000000"/>
+                <w:kern w:val="0"/>
+                <w:sz w:val="22"/>
+              </w:rPr>
+              <w:t>√</w:t>
+            </w:r>
           </w:p>
         </w:tc>
       </w:tr>
@@ -1259,6 +1332,15 @@
                 <w:sz w:val="22"/>
               </w:rPr>
             </w:pPr>
+            <w:r>
+              <w:rPr>
+                <w:rFonts w:ascii="宋体" w:hAnsi="宋体" w:cs="宋体" w:hint="eastAsia"/>
+                <w:color w:val="000000"/>
+                <w:kern w:val="0"/>
+                <w:sz w:val="22"/>
+              </w:rPr>
+              <w:t>√</w:t>
+            </w:r>
           </w:p>
         </w:tc>
       </w:tr>
@@ -1440,6 +1522,15 @@
                 <w:sz w:val="22"/>
               </w:rPr>
             </w:pPr>
+            <w:r>
+              <w:rPr>
+                <w:rFonts w:ascii="宋体" w:hAnsi="宋体" w:cs="宋体" w:hint="eastAsia"/>
+                <w:color w:val="000000"/>
+                <w:kern w:val="0"/>
+                <w:sz w:val="22"/>
+              </w:rPr>
+              <w:t>√</w:t>
+            </w:r>
           </w:p>
         </w:tc>
       </w:tr>
@@ -1541,6 +1632,15 @@
                 <w:sz w:val="22"/>
               </w:rPr>
             </w:pPr>
+            <w:r>
+              <w:rPr>
+                <w:rFonts w:ascii="宋体" w:hAnsi="宋体" w:cs="宋体" w:hint="eastAsia"/>
+                <w:color w:val="000000"/>
+                <w:kern w:val="0"/>
+                <w:sz w:val="22"/>
+              </w:rPr>
+              <w:t>√</w:t>
+            </w:r>
           </w:p>
         </w:tc>
       </w:tr>
@@ -1642,6 +1742,15 @@
                 <w:sz w:val="22"/>
               </w:rPr>
             </w:pPr>
+            <w:r>
+              <w:rPr>
+                <w:rFonts w:ascii="宋体" w:hAnsi="宋体" w:cs="宋体" w:hint="eastAsia"/>
+                <w:color w:val="000000"/>
+                <w:kern w:val="0"/>
+                <w:sz w:val="22"/>
+              </w:rPr>
+              <w:t>√</w:t>
+            </w:r>
           </w:p>
         </w:tc>
       </w:tr>
@@ -1893,6 +2002,15 @@
                 <w:sz w:val="22"/>
               </w:rPr>
             </w:pPr>
+            <w:r>
+              <w:rPr>
+                <w:rFonts w:ascii="宋体" w:hAnsi="宋体" w:cs="宋体" w:hint="eastAsia"/>
+                <w:color w:val="000000"/>
+                <w:kern w:val="0"/>
+                <w:sz w:val="22"/>
+              </w:rPr>
+              <w:t>√</w:t>
+            </w:r>
           </w:p>
         </w:tc>
       </w:tr>
@@ -1994,6 +2112,15 @@
                 <w:sz w:val="22"/>
               </w:rPr>
             </w:pPr>
+            <w:r>
+              <w:rPr>
+                <w:rFonts w:ascii="宋体" w:hAnsi="宋体" w:cs="宋体" w:hint="eastAsia"/>
+                <w:color w:val="000000"/>
+                <w:kern w:val="0"/>
+                <w:sz w:val="22"/>
+              </w:rPr>
+              <w:t>√</w:t>
+            </w:r>
           </w:p>
         </w:tc>
       </w:tr>
@@ -2194,6 +2321,15 @@
                 <w:sz w:val="22"/>
               </w:rPr>
             </w:pPr>
+            <w:r>
+              <w:rPr>
+                <w:rFonts w:ascii="宋体" w:hAnsi="宋体" w:cs="宋体" w:hint="eastAsia"/>
+                <w:color w:val="000000"/>
+                <w:kern w:val="0"/>
+                <w:sz w:val="22"/>
+              </w:rPr>
+              <w:t>√</w:t>
+            </w:r>
           </w:p>
         </w:tc>
       </w:tr>
@@ -2295,6 +2431,15 @@
                 <w:sz w:val="22"/>
               </w:rPr>
             </w:pPr>
+            <w:r>
+              <w:rPr>
+                <w:rFonts w:ascii="宋体" w:hAnsi="宋体" w:cs="宋体" w:hint="eastAsia"/>
+                <w:color w:val="000000"/>
+                <w:kern w:val="0"/>
+                <w:sz w:val="22"/>
+              </w:rPr>
+              <w:t>√</w:t>
+            </w:r>
           </w:p>
         </w:tc>
       </w:tr>
@@ -2611,6 +2756,15 @@
                 <w:sz w:val="22"/>
               </w:rPr>
             </w:pPr>
+            <w:r>
+              <w:rPr>
+                <w:rFonts w:ascii="宋体" w:hAnsi="宋体" w:cs="宋体" w:hint="eastAsia"/>
+                <w:color w:val="000000"/>
+                <w:kern w:val="0"/>
+                <w:sz w:val="22"/>
+              </w:rPr>
+              <w:t>√</w:t>
+            </w:r>
           </w:p>
         </w:tc>
       </w:tr>
@@ -2775,6 +2929,15 @@
                 <w:sz w:val="22"/>
               </w:rPr>
             </w:pPr>
+            <w:r>
+              <w:rPr>
+                <w:rFonts w:ascii="宋体" w:hAnsi="宋体" w:cs="宋体" w:hint="eastAsia"/>
+                <w:color w:val="000000"/>
+                <w:kern w:val="0"/>
+                <w:sz w:val="22"/>
+              </w:rPr>
+              <w:t>√</w:t>
+            </w:r>
           </w:p>
         </w:tc>
       </w:tr>
@@ -2876,6 +3039,15 @@
                 <w:sz w:val="22"/>
               </w:rPr>
             </w:pPr>
+            <w:r>
+              <w:rPr>
+                <w:rFonts w:ascii="宋体" w:hAnsi="宋体" w:cs="宋体" w:hint="eastAsia"/>
+                <w:color w:val="000000"/>
+                <w:kern w:val="0"/>
+                <w:sz w:val="22"/>
+              </w:rPr>
+              <w:t>√</w:t>
+            </w:r>
           </w:p>
         </w:tc>
       </w:tr>
@@ -2977,6 +3149,15 @@
                 <w:sz w:val="22"/>
               </w:rPr>
             </w:pPr>
+            <w:r>
+              <w:rPr>
+                <w:rFonts w:ascii="宋体" w:hAnsi="宋体" w:cs="宋体" w:hint="eastAsia"/>
+                <w:color w:val="000000"/>
+                <w:kern w:val="0"/>
+                <w:sz w:val="22"/>
+              </w:rPr>
+              <w:t>√</w:t>
+            </w:r>
           </w:p>
         </w:tc>
       </w:tr>
@@ -3241,6 +3422,15 @@
                 <w:sz w:val="22"/>
               </w:rPr>
             </w:pPr>
+            <w:r>
+              <w:rPr>
+                <w:rFonts w:ascii="宋体" w:hAnsi="宋体" w:cs="宋体" w:hint="eastAsia"/>
+                <w:color w:val="000000"/>
+                <w:kern w:val="0"/>
+                <w:sz w:val="22"/>
+              </w:rPr>
+              <w:t>√</w:t>
+            </w:r>
           </w:p>
         </w:tc>
       </w:tr>
@@ -3361,6 +3551,15 @@
                 <w:sz w:val="22"/>
               </w:rPr>
             </w:pPr>
+            <w:r>
+              <w:rPr>
+                <w:rFonts w:ascii="宋体" w:hAnsi="宋体" w:cs="宋体" w:hint="eastAsia"/>
+                <w:color w:val="000000"/>
+                <w:kern w:val="0"/>
+                <w:sz w:val="22"/>
+              </w:rPr>
+              <w:t>√</w:t>
+            </w:r>
           </w:p>
         </w:tc>
       </w:tr>
@@ -3527,6 +3726,15 @@
                 <w:sz w:val="22"/>
               </w:rPr>
             </w:pPr>
+            <w:r>
+              <w:rPr>
+                <w:rFonts w:ascii="宋体" w:hAnsi="宋体" w:cs="宋体" w:hint="eastAsia"/>
+                <w:color w:val="000000"/>
+                <w:kern w:val="0"/>
+                <w:sz w:val="22"/>
+              </w:rPr>
+              <w:t>√</w:t>
+            </w:r>
           </w:p>
         </w:tc>
       </w:tr>
@@ -3628,6 +3836,15 @@
                 <w:sz w:val="22"/>
               </w:rPr>
             </w:pPr>
+            <w:r>
+              <w:rPr>
+                <w:rFonts w:ascii="宋体" w:hAnsi="宋体" w:cs="宋体" w:hint="eastAsia"/>
+                <w:color w:val="000000"/>
+                <w:kern w:val="0"/>
+                <w:sz w:val="22"/>
+              </w:rPr>
+              <w:t>√</w:t>
+            </w:r>
           </w:p>
         </w:tc>
       </w:tr>
@@ -3666,6 +3883,7 @@
                 <w:kern w:val="0"/>
                 <w:sz w:val="22"/>
               </w:rPr>
+              <w:lastRenderedPageBreak/>
               <w:t>5</w:t>
             </w:r>
           </w:p>
@@ -3729,6 +3947,15 @@
                 <w:sz w:val="22"/>
               </w:rPr>
             </w:pPr>
+            <w:r>
+              <w:rPr>
+                <w:rFonts w:ascii="宋体" w:hAnsi="宋体" w:cs="宋体" w:hint="eastAsia"/>
+                <w:color w:val="000000"/>
+                <w:kern w:val="0"/>
+                <w:sz w:val="22"/>
+              </w:rPr>
+              <w:t>√</w:t>
+            </w:r>
           </w:p>
         </w:tc>
       </w:tr>
@@ -3767,7 +3994,6 @@
                 <w:kern w:val="0"/>
                 <w:sz w:val="22"/>
               </w:rPr>
-              <w:lastRenderedPageBreak/>
               <w:t>6</w:t>
             </w:r>
           </w:p>
@@ -3849,6 +4075,15 @@
                 <w:sz w:val="22"/>
               </w:rPr>
             </w:pPr>
+            <w:r>
+              <w:rPr>
+                <w:rFonts w:ascii="宋体" w:hAnsi="宋体" w:cs="宋体" w:hint="eastAsia"/>
+                <w:color w:val="000000"/>
+                <w:kern w:val="0"/>
+                <w:sz w:val="22"/>
+              </w:rPr>
+              <w:t>√</w:t>
+            </w:r>
           </w:p>
         </w:tc>
       </w:tr>
@@ -4158,6 +4393,15 @@
                 <w:sz w:val="22"/>
               </w:rPr>
             </w:pPr>
+            <w:r>
+              <w:rPr>
+                <w:rFonts w:ascii="宋体" w:hAnsi="宋体" w:cs="宋体" w:hint="eastAsia"/>
+                <w:color w:val="000000"/>
+                <w:kern w:val="0"/>
+                <w:sz w:val="22"/>
+              </w:rPr>
+              <w:t>√</w:t>
+            </w:r>
           </w:p>
         </w:tc>
       </w:tr>
@@ -4687,6 +4931,15 @@
                 <w:sz w:val="22"/>
               </w:rPr>
             </w:pPr>
+            <w:r>
+              <w:rPr>
+                <w:rFonts w:ascii="宋体" w:hAnsi="宋体" w:cs="宋体" w:hint="eastAsia"/>
+                <w:color w:val="000000"/>
+                <w:kern w:val="0"/>
+                <w:sz w:val="22"/>
+              </w:rPr>
+              <w:t>√</w:t>
+            </w:r>
           </w:p>
         </w:tc>
       </w:tr>
@@ -4788,6 +5041,15 @@
                 <w:sz w:val="22"/>
               </w:rPr>
             </w:pPr>
+            <w:r>
+              <w:rPr>
+                <w:rFonts w:ascii="宋体" w:hAnsi="宋体" w:cs="宋体" w:hint="eastAsia"/>
+                <w:color w:val="000000"/>
+                <w:kern w:val="0"/>
+                <w:sz w:val="22"/>
+              </w:rPr>
+              <w:t>√</w:t>
+            </w:r>
           </w:p>
         </w:tc>
       </w:tr>
@@ -4889,6 +5151,15 @@
                 <w:sz w:val="22"/>
               </w:rPr>
             </w:pPr>
+            <w:r>
+              <w:rPr>
+                <w:rFonts w:ascii="宋体" w:hAnsi="宋体" w:cs="宋体" w:hint="eastAsia"/>
+                <w:color w:val="000000"/>
+                <w:kern w:val="0"/>
+                <w:sz w:val="22"/>
+              </w:rPr>
+              <w:t>√</w:t>
+            </w:r>
           </w:p>
         </w:tc>
       </w:tr>
@@ -4990,6 +5261,15 @@
                 <w:sz w:val="22"/>
               </w:rPr>
             </w:pPr>
+            <w:r>
+              <w:rPr>
+                <w:rFonts w:ascii="宋体" w:hAnsi="宋体" w:cs="宋体" w:hint="eastAsia"/>
+                <w:color w:val="000000"/>
+                <w:kern w:val="0"/>
+                <w:sz w:val="22"/>
+              </w:rPr>
+              <w:t>√</w:t>
+            </w:r>
           </w:p>
         </w:tc>
       </w:tr>
@@ -5148,6 +5428,15 @@
                 <w:sz w:val="22"/>
               </w:rPr>
             </w:pPr>
+            <w:r>
+              <w:rPr>
+                <w:rFonts w:ascii="宋体" w:hAnsi="宋体" w:cs="宋体" w:hint="eastAsia"/>
+                <w:color w:val="000000"/>
+                <w:kern w:val="0"/>
+                <w:sz w:val="22"/>
+              </w:rPr>
+              <w:t>√</w:t>
+            </w:r>
           </w:p>
         </w:tc>
       </w:tr>
@@ -5249,6 +5538,15 @@
                 <w:sz w:val="22"/>
               </w:rPr>
             </w:pPr>
+            <w:r>
+              <w:rPr>
+                <w:rFonts w:ascii="宋体" w:hAnsi="宋体" w:cs="宋体" w:hint="eastAsia"/>
+                <w:color w:val="000000"/>
+                <w:kern w:val="0"/>
+                <w:sz w:val="22"/>
+              </w:rPr>
+              <w:t>√</w:t>
+            </w:r>
           </w:p>
         </w:tc>
       </w:tr>
@@ -5632,6 +5930,15 @@
                 <w:sz w:val="22"/>
               </w:rPr>
             </w:pPr>
+            <w:r>
+              <w:rPr>
+                <w:rFonts w:ascii="宋体" w:hAnsi="宋体" w:cs="宋体" w:hint="eastAsia"/>
+                <w:color w:val="000000"/>
+                <w:kern w:val="0"/>
+                <w:sz w:val="22"/>
+              </w:rPr>
+              <w:t>√</w:t>
+            </w:r>
           </w:p>
         </w:tc>
       </w:tr>
@@ -5785,6 +6092,15 @@
                 <w:sz w:val="22"/>
               </w:rPr>
             </w:pPr>
+            <w:r>
+              <w:rPr>
+                <w:rFonts w:ascii="宋体" w:hAnsi="宋体" w:cs="宋体" w:hint="eastAsia"/>
+                <w:color w:val="000000"/>
+                <w:kern w:val="0"/>
+                <w:sz w:val="22"/>
+              </w:rPr>
+              <w:t>√</w:t>
+            </w:r>
           </w:p>
         </w:tc>
       </w:tr>
@@ -6039,6 +6355,15 @@
                 <w:sz w:val="22"/>
               </w:rPr>
             </w:pPr>
+            <w:r>
+              <w:rPr>
+                <w:rFonts w:ascii="宋体" w:hAnsi="宋体" w:cs="宋体" w:hint="eastAsia"/>
+                <w:color w:val="000000"/>
+                <w:kern w:val="0"/>
+                <w:sz w:val="22"/>
+              </w:rPr>
+              <w:t>√</w:t>
+            </w:r>
           </w:p>
         </w:tc>
       </w:tr>
@@ -6174,6 +6499,15 @@
                 <w:sz w:val="22"/>
               </w:rPr>
             </w:pPr>
+            <w:r>
+              <w:rPr>
+                <w:rFonts w:ascii="宋体" w:hAnsi="宋体" w:cs="宋体" w:hint="eastAsia"/>
+                <w:color w:val="000000"/>
+                <w:kern w:val="0"/>
+                <w:sz w:val="22"/>
+              </w:rPr>
+              <w:t>√</w:t>
+            </w:r>
           </w:p>
         </w:tc>
       </w:tr>
@@ -6403,6 +6737,15 @@
                 <w:sz w:val="22"/>
               </w:rPr>
             </w:pPr>
+            <w:r>
+              <w:rPr>
+                <w:rFonts w:ascii="宋体" w:hAnsi="宋体" w:cs="宋体" w:hint="eastAsia"/>
+                <w:color w:val="000000"/>
+                <w:kern w:val="0"/>
+                <w:sz w:val="22"/>
+              </w:rPr>
+              <w:t>√</w:t>
+            </w:r>
           </w:p>
         </w:tc>
       </w:tr>
@@ -6619,6 +6962,15 @@
                 <w:sz w:val="22"/>
               </w:rPr>
             </w:pPr>
+            <w:r>
+              <w:rPr>
+                <w:rFonts w:ascii="宋体" w:hAnsi="宋体" w:cs="宋体" w:hint="eastAsia"/>
+                <w:color w:val="000000"/>
+                <w:kern w:val="0"/>
+                <w:sz w:val="22"/>
+              </w:rPr>
+              <w:t>√</w:t>
+            </w:r>
           </w:p>
         </w:tc>
       </w:tr>
@@ -6859,6 +7211,15 @@
                 <w:sz w:val="22"/>
               </w:rPr>
             </w:pPr>
+            <w:r>
+              <w:rPr>
+                <w:rFonts w:ascii="宋体" w:hAnsi="宋体" w:cs="宋体" w:hint="eastAsia"/>
+                <w:color w:val="000000"/>
+                <w:kern w:val="0"/>
+                <w:sz w:val="22"/>
+              </w:rPr>
+              <w:t>√</w:t>
+            </w:r>
           </w:p>
         </w:tc>
       </w:tr>
@@ -7218,7 +7579,7 @@
     <w:lsdException w:name="HTML Sample" w:semiHidden="1" w:unhideWhenUsed="1"/>
     <w:lsdException w:name="HTML Typewriter" w:semiHidden="1" w:unhideWhenUsed="1"/>
     <w:lsdException w:name="HTML Variable" w:semiHidden="1" w:unhideWhenUsed="1"/>
-    <w:lsdException w:name="Normal Table" w:qFormat="1"/>
+    <w:lsdException w:name="Normal Table" w:semiHidden="1" w:unhideWhenUsed="1" w:qFormat="1"/>
     <w:lsdException w:name="annotation subject" w:semiHidden="1" w:unhideWhenUsed="1"/>
     <w:lsdException w:name="No List" w:semiHidden="1" w:unhideWhenUsed="1"/>
     <w:lsdException w:name="Outline List 1" w:semiHidden="1" w:unhideWhenUsed="1"/>
@@ -7261,8 +7622,11 @@
     <w:lsdException w:name="Table Contemporary" w:semiHidden="1" w:unhideWhenUsed="1"/>
     <w:lsdException w:name="Table Elegant" w:semiHidden="1" w:unhideWhenUsed="1"/>
     <w:lsdException w:name="Table Professional" w:semiHidden="1" w:unhideWhenUsed="1"/>
+    <w:lsdException w:name="Table Subtle 1" w:semiHidden="1" w:unhideWhenUsed="1"/>
     <w:lsdException w:name="Table Subtle 2" w:semiHidden="1" w:unhideWhenUsed="1"/>
     <w:lsdException w:name="Table Web 1" w:semiHidden="1" w:unhideWhenUsed="1"/>
+    <w:lsdException w:name="Table Web 2" w:semiHidden="1" w:unhideWhenUsed="1"/>
+    <w:lsdException w:name="Table Web 3" w:semiHidden="1" w:unhideWhenUsed="1"/>
     <w:lsdException w:name="Balloon Text" w:semiHidden="1" w:unhideWhenUsed="1"/>
     <w:lsdException w:name="Table Grid" w:uiPriority="39"/>
     <w:lsdException w:name="Table Theme" w:semiHidden="1" w:unhideWhenUsed="1"/>
